--- a/Tutorials/Others/Git Tutorial.docx
+++ b/Tutorials/Others/Git Tutorial.docx
@@ -1178,7 +1178,10 @@
     </w:p>
     <w:p>
       <w:r>
-        <w:t>Change to this directory and initiate an empty repo:</w:t>
+        <w:t>Change to this directory and initiate an empty repo</w:t>
+      </w:r>
+      <w:r>
+        <w:t>:</w:t>
       </w:r>
     </w:p>
     <w:p>
@@ -1325,7 +1328,13 @@
         <w:t>Note</w:t>
       </w:r>
       <w:r>
-        <w:t>: You have to create a file to be able to commit to Git. Otherwise, error "</w:t>
+        <w:t xml:space="preserve">: </w:t>
+      </w:r>
+      <w:r>
+        <w:t>Your folder must contain at least one</w:t>
+      </w:r>
+      <w:r>
+        <w:t xml:space="preserve"> file to be able to commit to Git. Otherwise, error "</w:t>
       </w:r>
       <w:r>
         <w:rPr>
@@ -1340,7 +1349,17 @@
     <w:p>
       <w:r>
         <w:lastRenderedPageBreak/>
-        <w:t>Now you need to push your local changes to the server so that the work can be accessible over the Internet and you can collaborate with other team members.</w:t>
+        <w:t xml:space="preserve">Now you need to </w:t>
+      </w:r>
+      <w:r>
+        <w:rPr>
+          <w:b/>
+          <w:bCs/>
+        </w:rPr>
+        <w:t>push</w:t>
+      </w:r>
+      <w:r>
+        <w:t xml:space="preserve"> your local changes to the server so that the work can be accessible over the Internet.</w:t>
       </w:r>
     </w:p>
     <w:p>
@@ -2291,15 +2310,7 @@
         <w:t>git</w:t>
       </w:r>
       <w:r>
-        <w:t xml:space="preserve"> </w:t>
-      </w:r>
-      <w:proofErr w:type="gramStart"/>
-      <w:r>
-        <w:t>user's</w:t>
-      </w:r>
-      <w:proofErr w:type="gramEnd"/>
-      <w:r>
-        <w:t xml:space="preserve"> </w:t>
+        <w:t xml:space="preserve"> user's </w:t>
       </w:r>
       <w:r>
         <w:rPr>
@@ -4494,23 +4505,7 @@
           <w:rFonts w:ascii="Consolas" w:hAnsi="Consolas" w:cs="Consolas"/>
           <w:sz w:val="22"/>
         </w:rPr>
-        <w:t xml:space="preserve">$ git </w:t>
-      </w:r>
-      <w:proofErr w:type="gramStart"/>
-      <w:r>
-        <w:rPr>
-          <w:rFonts w:ascii="Consolas" w:hAnsi="Consolas" w:cs="Consolas"/>
-          <w:sz w:val="22"/>
-        </w:rPr>
-        <w:t>add</w:t>
-      </w:r>
-      <w:proofErr w:type="gramEnd"/>
-      <w:r>
-        <w:rPr>
-          <w:rFonts w:ascii="Consolas" w:hAnsi="Consolas" w:cs="Consolas"/>
-          <w:sz w:val="22"/>
-        </w:rPr>
-        <w:t xml:space="preserve"> .  </w:t>
+        <w:t xml:space="preserve">$ git add .  </w:t>
       </w:r>
       <w:r>
         <w:rPr>
@@ -4589,23 +4584,7 @@
           <w:rFonts w:ascii="Consolas" w:hAnsi="Consolas" w:cs="Consolas"/>
           <w:sz w:val="22"/>
         </w:rPr>
-        <w:t xml:space="preserve">$ git </w:t>
-      </w:r>
-      <w:proofErr w:type="gramStart"/>
-      <w:r>
-        <w:rPr>
-          <w:rFonts w:ascii="Consolas" w:hAnsi="Consolas" w:cs="Consolas"/>
-          <w:sz w:val="22"/>
-        </w:rPr>
-        <w:t>add</w:t>
-      </w:r>
-      <w:proofErr w:type="gramEnd"/>
-      <w:r>
-        <w:rPr>
-          <w:rFonts w:ascii="Consolas" w:hAnsi="Consolas" w:cs="Consolas"/>
-          <w:sz w:val="22"/>
-        </w:rPr>
-        <w:t xml:space="preserve"> ./*.&lt;file-extension&gt;﻿ </w:t>
+        <w:t xml:space="preserve">$ git add ./*.&lt;file-extension&gt;﻿ </w:t>
       </w:r>
       <w:r>
         <w:rPr>
@@ -5134,15 +5113,7 @@
     </w:p>
     <w:p>
       <w:r>
-        <w:t xml:space="preserve">Due to </w:t>
-      </w:r>
-      <w:proofErr w:type="gramStart"/>
-      <w:r>
-        <w:t>it's</w:t>
-      </w:r>
-      <w:proofErr w:type="gramEnd"/>
-      <w:r>
-        <w:t xml:space="preserve"> "harmless" nature, you can rest assured: fetch will never manipulate, destroy, or screw up anything.</w:t>
+        <w:t>Due to it's "harmless" nature, you can rest assured: fetch will never manipulate, destroy, or screw up anything.</w:t>
       </w:r>
     </w:p>
     <w:p>
@@ -5773,15 +5744,7 @@
       <w:bookmarkStart w:id="6" w:name="_Keep_Feature_Branches"/>
       <w:bookmarkEnd w:id="6"/>
       <w:r>
-        <w:t xml:space="preserve">Keep Feature Branches Up </w:t>
-      </w:r>
-      <w:proofErr w:type="gramStart"/>
-      <w:r>
-        <w:t>To</w:t>
-      </w:r>
-      <w:proofErr w:type="gramEnd"/>
-      <w:r>
-        <w:t xml:space="preserve"> Date with Parent Branch </w:t>
+        <w:t xml:space="preserve">Keep Feature Branches Up To Date with Parent Branch </w:t>
       </w:r>
     </w:p>
     <w:p>
@@ -6111,13 +6074,8 @@
       </w:r>
     </w:p>
     <w:p>
-      <w:proofErr w:type="gramStart"/>
-      <w:r>
-        <w:t>So</w:t>
-      </w:r>
-      <w:proofErr w:type="gramEnd"/>
-      <w:r>
-        <w:t xml:space="preserve"> suppose you have two commits in local branch:</w:t>
+      <w:r>
+        <w:t>So suppose you have two commits in local branch:</w:t>
       </w:r>
     </w:p>
     <w:p>
@@ -6502,15 +6460,7 @@
         <w:t>Note</w:t>
       </w:r>
       <w:r>
-        <w:t xml:space="preserve">: Amending the last commit rewrites history. </w:t>
-      </w:r>
-      <w:proofErr w:type="gramStart"/>
-      <w:r>
-        <w:t>So</w:t>
-      </w:r>
-      <w:proofErr w:type="gramEnd"/>
-      <w:r>
-        <w:t xml:space="preserve"> when you push th</w:t>
+        <w:t>: Amending the last commit rewrites history. So when you push th</w:t>
       </w:r>
       <w:r>
         <w:t>e commit to the remote repo, you</w:t>
@@ -6970,18 +6920,10 @@
         <w:t xml:space="preserve"> does is refuse to update a branch unless </w:t>
       </w:r>
       <w:r>
-        <w:t xml:space="preserve">it is the state that we expect; </w:t>
-      </w:r>
-      <w:proofErr w:type="gramStart"/>
-      <w:r>
-        <w:t>e.g</w:t>
-      </w:r>
-      <w:r>
-        <w:t>.</w:t>
-      </w:r>
-      <w:proofErr w:type="gramEnd"/>
-      <w:r>
-        <w:t xml:space="preserve"> nobody has updated the branch upstream. </w:t>
+        <w:t>it is the state that we expect; e.g</w:t>
+      </w:r>
+      <w:r>
+        <w:t xml:space="preserve">. nobody has updated the branch upstream. </w:t>
       </w:r>
       <w:r>
         <w:t>The word “</w:t>
@@ -8943,15 +8885,7 @@
       </w:pPr>
       <w:r>
         <w:lastRenderedPageBreak/>
-        <w:t xml:space="preserve">Remove Tracked Files </w:t>
-      </w:r>
-      <w:proofErr w:type="gramStart"/>
-      <w:r>
-        <w:t>From</w:t>
-      </w:r>
-      <w:proofErr w:type="gramEnd"/>
-      <w:r>
-        <w:t xml:space="preserve"> Git</w:t>
+        <w:t>Remove Tracked Files From Git</w:t>
       </w:r>
     </w:p>
     <w:p>
@@ -9013,13 +8947,8 @@
       </w:r>
     </w:p>
     <w:p>
-      <w:proofErr w:type="gramStart"/>
-      <w:r>
-        <w:t>So</w:t>
-      </w:r>
-      <w:proofErr w:type="gramEnd"/>
-      <w:r>
-        <w:t xml:space="preserve"> to tell git to to “undo” tracking changes in this file, run:</w:t>
+      <w:r>
+        <w:t>So to tell git to to “undo” tracking changes in this file, run:</w:t>
       </w:r>
     </w:p>
     <w:p>
@@ -9729,15 +9658,7 @@
         <w:t>1.</w:t>
       </w:r>
       <w:r>
-        <w:t xml:space="preserve"> The new branch will be part of the master branch. </w:t>
-      </w:r>
-      <w:proofErr w:type="gramStart"/>
-      <w:r>
-        <w:t>So</w:t>
-      </w:r>
-      <w:proofErr w:type="gramEnd"/>
-      <w:r>
-        <w:t xml:space="preserve"> y</w:t>
+        <w:t xml:space="preserve"> The new branch will be part of the master branch. So y</w:t>
       </w:r>
       <w:r>
         <w:t>our master needs to be up to date</w:t>
@@ -9765,17 +9686,8 @@
           <w:rFonts w:ascii="Consolas" w:hAnsi="Consolas"/>
           <w:sz w:val="22"/>
         </w:rPr>
-        <w:t xml:space="preserve">$ git </w:t>
-      </w:r>
-      <w:proofErr w:type="gramStart"/>
-      <w:r>
-        <w:rPr>
-          <w:rFonts w:ascii="Consolas" w:hAnsi="Consolas"/>
-          <w:sz w:val="22"/>
-        </w:rPr>
-        <w:t>pull</w:t>
-      </w:r>
-      <w:proofErr w:type="gramEnd"/>
+        <w:t>$ git pull</w:t>
+      </w:r>
     </w:p>
     <w:p>
       <w:r>
@@ -11388,15 +11300,7 @@
         <w:t>.</w:t>
       </w:r>
       <w:r>
-        <w:t xml:space="preserve"> </w:t>
-      </w:r>
-      <w:proofErr w:type="gramStart"/>
-      <w:r>
-        <w:t>Also</w:t>
-      </w:r>
-      <w:proofErr w:type="gramEnd"/>
-      <w:r>
-        <w:t xml:space="preserve"> </w:t>
+        <w:t xml:space="preserve"> Also </w:t>
       </w:r>
       <w:r>
         <w:rPr>
@@ -15229,15 +15133,7 @@
         <w:t>git am</w:t>
       </w:r>
       <w:r>
-        <w:t xml:space="preserve"> </w:t>
-      </w:r>
-      <w:proofErr w:type="gramStart"/>
-      <w:r>
-        <w:t>takes</w:t>
-      </w:r>
-      <w:proofErr w:type="gramEnd"/>
-      <w:r>
-        <w:t xml:space="preserve"> a mailbox of commits formatted as an email message (e.g.</w:t>
+        <w:t xml:space="preserve"> takes a mailbox of commits formatted as an email message (e.g.</w:t>
       </w:r>
       <w:r>
         <w:t>,</w:t>
@@ -16585,25 +16481,7 @@
           <w:sz w:val="21"/>
           <w:szCs w:val="21"/>
         </w:rPr>
-        <w:t xml:space="preserve">git </w:t>
-      </w:r>
-      <w:proofErr w:type="gramStart"/>
-      <w:r>
-        <w:rPr>
-          <w:rFonts w:ascii="Consolas" w:hAnsi="Consolas"/>
-          <w:sz w:val="21"/>
-          <w:szCs w:val="21"/>
-        </w:rPr>
-        <w:t>add</w:t>
-      </w:r>
-      <w:proofErr w:type="gramEnd"/>
-      <w:r>
-        <w:rPr>
-          <w:rFonts w:ascii="Consolas" w:hAnsi="Consolas"/>
-          <w:sz w:val="21"/>
-          <w:szCs w:val="21"/>
-        </w:rPr>
-        <w:t xml:space="preserve"> .</w:t>
+        <w:t>git add .</w:t>
       </w:r>
     </w:p>
     <w:p>
@@ -16765,25 +16643,7 @@
           <w:sz w:val="21"/>
           <w:szCs w:val="21"/>
         </w:rPr>
-        <w:t xml:space="preserve">git </w:t>
-      </w:r>
-      <w:proofErr w:type="gramStart"/>
-      <w:r>
-        <w:rPr>
-          <w:rFonts w:ascii="Consolas" w:hAnsi="Consolas"/>
-          <w:sz w:val="21"/>
-          <w:szCs w:val="21"/>
-        </w:rPr>
-        <w:t>add</w:t>
-      </w:r>
-      <w:proofErr w:type="gramEnd"/>
-      <w:r>
-        <w:rPr>
-          <w:rFonts w:ascii="Consolas" w:hAnsi="Consolas"/>
-          <w:sz w:val="21"/>
-          <w:szCs w:val="21"/>
-        </w:rPr>
-        <w:t xml:space="preserve"> .</w:t>
+        <w:t>git add .</w:t>
       </w:r>
     </w:p>
     <w:p>
@@ -17307,17 +17167,8 @@
           <w:rFonts w:ascii="Consolas" w:hAnsi="Consolas" w:cs="Consolas"/>
           <w:sz w:val="22"/>
         </w:rPr>
-        <w:t xml:space="preserve">6985236    1st </w:t>
-      </w:r>
-      <w:proofErr w:type="gramStart"/>
-      <w:r>
-        <w:rPr>
-          <w:rFonts w:ascii="Consolas" w:hAnsi="Consolas" w:cs="Consolas"/>
-          <w:sz w:val="22"/>
-        </w:rPr>
-        <w:t>commit</w:t>
-      </w:r>
-      <w:proofErr w:type="gramEnd"/>
+        <w:t>6985236    1st commit</w:t>
+      </w:r>
     </w:p>
     <w:p>
       <w:pPr>
@@ -17364,17 +17215,8 @@
           <w:sz w:val="22"/>
         </w:rPr>
         <w:tab/>
-        <w:t xml:space="preserve">1st </w:t>
-      </w:r>
-      <w:proofErr w:type="gramStart"/>
-      <w:r>
-        <w:rPr>
-          <w:rFonts w:ascii="Consolas" w:hAnsi="Consolas" w:cs="Consolas"/>
-          <w:sz w:val="22"/>
-        </w:rPr>
-        <w:t>commit</w:t>
-      </w:r>
-      <w:proofErr w:type="gramEnd"/>
+        <w:t>1st commit</w:t>
+      </w:r>
     </w:p>
     <w:p>
       <w:pPr>
@@ -17490,17 +17332,8 @@
           <w:rFonts w:ascii="Consolas" w:hAnsi="Consolas" w:cs="Consolas"/>
           <w:sz w:val="22"/>
         </w:rPr>
-        <w:t xml:space="preserve">1st </w:t>
-      </w:r>
-      <w:proofErr w:type="gramStart"/>
-      <w:r>
-        <w:rPr>
-          <w:rFonts w:ascii="Consolas" w:hAnsi="Consolas" w:cs="Consolas"/>
-          <w:sz w:val="22"/>
-        </w:rPr>
-        <w:t>commit</w:t>
-      </w:r>
-      <w:proofErr w:type="gramEnd"/>
+        <w:t>1st commit</w:t>
+      </w:r>
     </w:p>
     <w:p>
       <w:pPr>
@@ -18436,13 +18269,8 @@
       <w:r>
         <w:t xml:space="preserve">. </w:t>
       </w:r>
-      <w:proofErr w:type="gramStart"/>
-      <w:r>
-        <w:t>Your</w:t>
-      </w:r>
-      <w:proofErr w:type="gramEnd"/>
-      <w:r>
-        <w:t xml:space="preserve"> rebase is done!</w:t>
+      <w:r>
+        <w:t>Your rebase is done!</w:t>
       </w:r>
     </w:p>
     <w:p>
@@ -19037,10 +18865,24 @@
         <w:pStyle w:val="Heading2"/>
       </w:pPr>
       <w:r>
-        <w:t>Disable auto EOL conversion</w:t>
-      </w:r>
-    </w:p>
-    <w:p>
+        <w:t xml:space="preserve">Disable </w:t>
+      </w:r>
+      <w:r>
+        <w:t xml:space="preserve">Auto </w:t>
+      </w:r>
+      <w:r>
+        <w:t xml:space="preserve">EOL </w:t>
+      </w:r>
+      <w:r>
+        <w:t>Conversion</w:t>
+      </w:r>
+    </w:p>
+    <w:p>
+      <w:pPr>
+        <w:rPr>
+          <w:rStyle w:val="Hyperlink"/>
+        </w:rPr>
+      </w:pPr>
       <w:hyperlink r:id="rId45" w:history="1">
         <w:r>
           <w:rPr>
@@ -19050,6 +18892,32 @@
         </w:r>
       </w:hyperlink>
     </w:p>
+    <w:p>
+      <w:pPr>
+        <w:rPr>
+          <w:rStyle w:val="Hyperlink"/>
+        </w:rPr>
+      </w:pPr>
+    </w:p>
+    <w:p>
+      <w:pPr>
+        <w:pStyle w:val="Heading2"/>
+      </w:pPr>
+      <w:r>
+        <w:t>Recover Src After Reset</w:t>
+      </w:r>
+    </w:p>
+    <w:p>
+      <w:hyperlink r:id="rId46" w:history="1">
+        <w:r>
+          <w:rPr>
+            <w:rStyle w:val="Hyperlink"/>
+          </w:rPr>
+          <w:t>https://stackoverflow.com/a/24236065/14835442</w:t>
+        </w:r>
+      </w:hyperlink>
+    </w:p>
+    <w:p/>
     <w:sectPr>
       <w:type w:val="continuous"/>
       <w:pgSz w:w="12240" w:h="15840"/>
